--- a/files/Assignment2.docx
+++ b/files/Assignment2.docx
@@ -247,21 +247,7 @@
         <w:rPr>
           <w:lang w:val="en-US"/>
         </w:rPr>
-        <w:t xml:space="preserve">Player1score – needs to display the </w:t>
-      </w:r>
-      <w:proofErr w:type="gramStart"/>
-      <w:r>
-        <w:rPr>
-          <w:lang w:val="en-US"/>
-        </w:rPr>
-        <w:t>score(</w:t>
-      </w:r>
-      <w:proofErr w:type="gramEnd"/>
-      <w:r>
-        <w:rPr>
-          <w:lang w:val="en-US"/>
-        </w:rPr>
-        <w:t>amount of stones) of player 1</w:t>
+        <w:t>Player1score – needs to display the score(amount of stones) of player 1</w:t>
       </w:r>
     </w:p>
     <w:p>
@@ -279,39 +265,7 @@
         <w:rPr>
           <w:lang w:val="en-US"/>
         </w:rPr>
-        <w:t>Player</w:t>
-      </w:r>
-      <w:r>
-        <w:rPr>
-          <w:lang w:val="en-US"/>
-        </w:rPr>
-        <w:t>2</w:t>
-      </w:r>
-      <w:r>
-        <w:rPr>
-          <w:lang w:val="en-US"/>
-        </w:rPr>
-        <w:t xml:space="preserve">score – needs to display the </w:t>
-      </w:r>
-      <w:proofErr w:type="gramStart"/>
-      <w:r>
-        <w:rPr>
-          <w:lang w:val="en-US"/>
-        </w:rPr>
-        <w:t>score(</w:t>
-      </w:r>
-      <w:proofErr w:type="gramEnd"/>
-      <w:r>
-        <w:rPr>
-          <w:lang w:val="en-US"/>
-        </w:rPr>
-        <w:t xml:space="preserve">amount of stones) of player </w:t>
-      </w:r>
-      <w:r>
-        <w:rPr>
-          <w:lang w:val="en-US"/>
-        </w:rPr>
-        <w:t>2</w:t>
+        <w:t>Player2score – needs to display the score(amount of stones) of player 2</w:t>
       </w:r>
     </w:p>
     <w:p>
@@ -427,21 +381,7 @@
         <w:rPr>
           <w:lang w:val="en-US"/>
         </w:rPr>
-        <w:t xml:space="preserve">If </w:t>
-      </w:r>
-      <w:proofErr w:type="gramStart"/>
-      <w:r>
-        <w:rPr>
-          <w:lang w:val="en-US"/>
-        </w:rPr>
-        <w:t>valid :</w:t>
-      </w:r>
-      <w:proofErr w:type="gramEnd"/>
-      <w:r>
-        <w:rPr>
-          <w:lang w:val="en-US"/>
-        </w:rPr>
-        <w:t xml:space="preserve"> make move</w:t>
+        <w:t>If valid : make move</w:t>
       </w:r>
     </w:p>
     <w:p>
@@ -477,27 +417,7 @@
         <w:rPr>
           <w:lang w:val="en-US"/>
         </w:rPr>
-        <w:t xml:space="preserve">If not valid: Ask for </w:t>
-      </w:r>
-      <w:proofErr w:type="gramStart"/>
-      <w:r>
-        <w:rPr>
-          <w:lang w:val="en-US"/>
-        </w:rPr>
-        <w:t>other</w:t>
-      </w:r>
-      <w:proofErr w:type="gramEnd"/>
-      <w:r>
-        <w:rPr>
-          <w:lang w:val="en-US"/>
-        </w:rPr>
-        <w:t xml:space="preserve"> mov</w:t>
-      </w:r>
-      <w:r>
-        <w:rPr>
-          <w:lang w:val="en-US"/>
-        </w:rPr>
-        <w:t>e</w:t>
+        <w:t>If not valid: Ask for other move</w:t>
       </w:r>
     </w:p>
     <w:p>
@@ -621,9 +541,15 @@
         <w:rPr>
           <w:lang w:val="en-US"/>
         </w:rPr>
-        <w:t>Gamestate:</w:t>
-      </w:r>
-      <w:proofErr w:type="spellEnd"/>
+        <w:t>Gamestate</w:t>
+      </w:r>
+      <w:proofErr w:type="spellEnd"/>
+      <w:r>
+        <w:rPr>
+          <w:lang w:val="en-US"/>
+        </w:rPr>
+        <w:t>:</w:t>
+      </w:r>
     </w:p>
     <w:p>
       <w:pPr>
@@ -993,7 +919,6 @@
         <w:t xml:space="preserve"> </w:t>
       </w:r>
       <w:proofErr w:type="spellStart"/>
-      <w:proofErr w:type="gramStart"/>
       <w:r>
         <w:rPr>
           <w:lang w:val="en-US"/>
@@ -1005,198 +930,167 @@
         <w:rPr>
           <w:lang w:val="en-US"/>
         </w:rPr>
+        <w:t xml:space="preserve">(Color, </w:t>
+      </w:r>
+      <w:r>
+        <w:rPr>
+          <w:lang w:val="en-US"/>
+        </w:rPr>
+        <w:t>Location</w:t>
+      </w:r>
+      <w:r>
+        <w:rPr>
+          <w:lang w:val="en-US"/>
+        </w:rPr>
+        <w:t>)</w:t>
+      </w:r>
+    </w:p>
+    <w:p>
+      <w:pPr>
+        <w:pStyle w:val="ListParagraph"/>
+        <w:numPr>
+          <w:ilvl w:val="1"/>
+          <w:numId w:val="2"/>
+        </w:numPr>
+        <w:rPr>
+          <w:lang w:val="en-US"/>
+        </w:rPr>
+      </w:pPr>
+      <w:r>
+        <w:rPr>
+          <w:lang w:val="en-US"/>
+        </w:rPr>
+        <w:t xml:space="preserve">Public </w:t>
+      </w:r>
+      <w:proofErr w:type="spellStart"/>
+      <w:r>
+        <w:rPr>
+          <w:lang w:val="en-US"/>
+        </w:rPr>
+        <w:t>arrLocations</w:t>
+      </w:r>
+      <w:proofErr w:type="spellEnd"/>
+      <w:r>
+        <w:rPr>
+          <w:lang w:val="en-US"/>
+        </w:rPr>
+        <w:t xml:space="preserve"> </w:t>
+      </w:r>
+      <w:proofErr w:type="spellStart"/>
+      <w:r>
+        <w:rPr>
+          <w:lang w:val="en-US"/>
+        </w:rPr>
+        <w:t>findFlippedPieces</w:t>
+      </w:r>
+      <w:proofErr w:type="spellEnd"/>
+      <w:r>
+        <w:rPr>
+          <w:lang w:val="en-US"/>
+        </w:rPr>
+        <w:t xml:space="preserve">(board, </w:t>
+      </w:r>
+      <w:proofErr w:type="spellStart"/>
+      <w:r>
+        <w:rPr>
+          <w:lang w:val="en-US"/>
+        </w:rPr>
+        <w:t>arrayDirections</w:t>
+      </w:r>
+      <w:proofErr w:type="spellEnd"/>
+      <w:r>
+        <w:rPr>
+          <w:lang w:val="en-US"/>
+        </w:rPr>
+        <w:t>, location)</w:t>
+      </w:r>
+      <w:r>
+        <w:rPr>
+          <w:lang w:val="en-US"/>
+        </w:rPr>
+        <w:t xml:space="preserve"> </w:t>
+      </w:r>
+    </w:p>
+    <w:p>
+      <w:pPr>
+        <w:pStyle w:val="ListParagraph"/>
+        <w:numPr>
+          <w:ilvl w:val="1"/>
+          <w:numId w:val="2"/>
+        </w:numPr>
+        <w:rPr>
+          <w:lang w:val="en-US"/>
+        </w:rPr>
+      </w:pPr>
+    </w:p>
+    <w:p>
+      <w:pPr>
+        <w:pStyle w:val="ListParagraph"/>
+        <w:numPr>
+          <w:ilvl w:val="0"/>
+          <w:numId w:val="2"/>
+        </w:numPr>
+        <w:rPr>
+          <w:lang w:val="en-US"/>
+        </w:rPr>
+      </w:pPr>
+      <w:r>
+        <w:rPr>
+          <w:lang w:val="en-US"/>
+        </w:rPr>
+        <w:t>Board:</w:t>
+      </w:r>
+    </w:p>
+    <w:p>
+      <w:pPr>
+        <w:pStyle w:val="ListParagraph"/>
+        <w:numPr>
+          <w:ilvl w:val="1"/>
+          <w:numId w:val="2"/>
+        </w:numPr>
+        <w:rPr>
+          <w:lang w:val="en-US"/>
+        </w:rPr>
+      </w:pPr>
+      <w:r>
+        <w:rPr>
+          <w:lang w:val="en-US"/>
+        </w:rPr>
+        <w:t>Var pieces (2-dimensional array(-1, 0, 1))</w:t>
+      </w:r>
+    </w:p>
+    <w:p>
+      <w:pPr>
+        <w:pStyle w:val="ListParagraph"/>
+        <w:numPr>
+          <w:ilvl w:val="1"/>
+          <w:numId w:val="2"/>
+        </w:numPr>
+        <w:rPr>
+          <w:lang w:val="en-US"/>
+        </w:rPr>
+      </w:pPr>
+      <w:r>
+        <w:rPr>
+          <w:lang w:val="en-US"/>
+        </w:rPr>
+        <w:t xml:space="preserve">Public void </w:t>
+      </w:r>
+      <w:proofErr w:type="spellStart"/>
+      <w:r>
+        <w:rPr>
+          <w:lang w:val="en-US"/>
+        </w:rPr>
+        <w:t>setPieces</w:t>
+      </w:r>
+      <w:proofErr w:type="spellEnd"/>
+      <w:r>
+        <w:rPr>
+          <w:lang w:val="en-US"/>
+        </w:rPr>
         <w:t>(</w:t>
       </w:r>
-      <w:proofErr w:type="gramEnd"/>
-      <w:r>
-        <w:rPr>
-          <w:lang w:val="en-US"/>
-        </w:rPr>
-        <w:t xml:space="preserve">Color, </w:t>
-      </w:r>
-      <w:r>
-        <w:rPr>
-          <w:lang w:val="en-US"/>
-        </w:rPr>
-        <w:t>Location</w:t>
-      </w:r>
-      <w:r>
-        <w:rPr>
-          <w:lang w:val="en-US"/>
-        </w:rPr>
-        <w:t>)</w:t>
-      </w:r>
-    </w:p>
-    <w:p>
-      <w:pPr>
-        <w:pStyle w:val="ListParagraph"/>
-        <w:numPr>
-          <w:ilvl w:val="1"/>
-          <w:numId w:val="2"/>
-        </w:numPr>
-        <w:rPr>
-          <w:lang w:val="en-US"/>
-        </w:rPr>
-      </w:pPr>
-      <w:r>
-        <w:rPr>
-          <w:lang w:val="en-US"/>
-        </w:rPr>
-        <w:t xml:space="preserve">Public </w:t>
-      </w:r>
-      <w:proofErr w:type="spellStart"/>
-      <w:r>
-        <w:rPr>
-          <w:lang w:val="en-US"/>
-        </w:rPr>
-        <w:t>arrLocations</w:t>
-      </w:r>
-      <w:proofErr w:type="spellEnd"/>
-      <w:r>
-        <w:rPr>
-          <w:lang w:val="en-US"/>
-        </w:rPr>
-        <w:t xml:space="preserve"> </w:t>
-      </w:r>
-      <w:proofErr w:type="spellStart"/>
-      <w:proofErr w:type="gramStart"/>
-      <w:r>
-        <w:rPr>
-          <w:lang w:val="en-US"/>
-        </w:rPr>
-        <w:t>findFlippedPieces</w:t>
-      </w:r>
-      <w:proofErr w:type="spellEnd"/>
-      <w:r>
-        <w:rPr>
-          <w:lang w:val="en-US"/>
-        </w:rPr>
-        <w:t>(</w:t>
-      </w:r>
-      <w:proofErr w:type="gramEnd"/>
-      <w:r>
-        <w:rPr>
-          <w:lang w:val="en-US"/>
-        </w:rPr>
-        <w:t xml:space="preserve">board, </w:t>
-      </w:r>
-      <w:proofErr w:type="spellStart"/>
-      <w:r>
-        <w:rPr>
-          <w:lang w:val="en-US"/>
-        </w:rPr>
-        <w:t>arrayDirections</w:t>
-      </w:r>
-      <w:proofErr w:type="spellEnd"/>
-      <w:r>
-        <w:rPr>
-          <w:lang w:val="en-US"/>
-        </w:rPr>
-        <w:t>, location)</w:t>
-      </w:r>
-      <w:r>
-        <w:rPr>
-          <w:lang w:val="en-US"/>
-        </w:rPr>
-        <w:t xml:space="preserve"> </w:t>
-      </w:r>
-    </w:p>
-    <w:p>
-      <w:pPr>
-        <w:pStyle w:val="ListParagraph"/>
-        <w:numPr>
-          <w:ilvl w:val="1"/>
-          <w:numId w:val="2"/>
-        </w:numPr>
-        <w:rPr>
-          <w:lang w:val="en-US"/>
-        </w:rPr>
-      </w:pPr>
-    </w:p>
-    <w:p>
-      <w:pPr>
-        <w:pStyle w:val="ListParagraph"/>
-        <w:numPr>
-          <w:ilvl w:val="0"/>
-          <w:numId w:val="2"/>
-        </w:numPr>
-        <w:rPr>
-          <w:lang w:val="en-US"/>
-        </w:rPr>
-      </w:pPr>
-      <w:r>
-        <w:rPr>
-          <w:lang w:val="en-US"/>
-        </w:rPr>
-        <w:t>Board:</w:t>
-      </w:r>
-    </w:p>
-    <w:p>
-      <w:pPr>
-        <w:pStyle w:val="ListParagraph"/>
-        <w:numPr>
-          <w:ilvl w:val="1"/>
-          <w:numId w:val="2"/>
-        </w:numPr>
-        <w:rPr>
-          <w:lang w:val="en-US"/>
-        </w:rPr>
-      </w:pPr>
-      <w:r>
-        <w:rPr>
-          <w:lang w:val="en-US"/>
-        </w:rPr>
-        <w:t xml:space="preserve">Var pieces (2-dimensional </w:t>
-      </w:r>
-      <w:proofErr w:type="gramStart"/>
-      <w:r>
-        <w:rPr>
-          <w:lang w:val="en-US"/>
-        </w:rPr>
-        <w:t>array(</w:t>
-      </w:r>
-      <w:proofErr w:type="gramEnd"/>
-      <w:r>
-        <w:rPr>
-          <w:lang w:val="en-US"/>
-        </w:rPr>
-        <w:t>-1, 0, 1))</w:t>
-      </w:r>
-    </w:p>
-    <w:p>
-      <w:pPr>
-        <w:pStyle w:val="ListParagraph"/>
-        <w:numPr>
-          <w:ilvl w:val="1"/>
-          <w:numId w:val="2"/>
-        </w:numPr>
-        <w:rPr>
-          <w:lang w:val="en-US"/>
-        </w:rPr>
-      </w:pPr>
-      <w:r>
-        <w:rPr>
-          <w:lang w:val="en-US"/>
-        </w:rPr>
-        <w:t xml:space="preserve">Public void </w:t>
-      </w:r>
-      <w:proofErr w:type="spellStart"/>
-      <w:proofErr w:type="gramStart"/>
-      <w:r>
-        <w:rPr>
-          <w:lang w:val="en-US"/>
-        </w:rPr>
-        <w:t>setPieces</w:t>
-      </w:r>
-      <w:proofErr w:type="spellEnd"/>
-      <w:r>
-        <w:rPr>
-          <w:lang w:val="en-US"/>
-        </w:rPr>
-        <w:t>(</w:t>
-      </w:r>
-      <w:proofErr w:type="spellStart"/>
-      <w:proofErr w:type="gramEnd"/>
+      <w:proofErr w:type="spellStart"/>
       <w:r>
         <w:rPr>
           <w:lang w:val="en-US"/>
@@ -1379,292 +1273,466 @@
         </w:rPr>
         <w:t xml:space="preserve">Public int </w:t>
       </w:r>
+      <w:proofErr w:type="spellStart"/>
+      <w:r>
+        <w:rPr>
+          <w:lang w:val="en-US"/>
+        </w:rPr>
+        <w:t>topRight</w:t>
+      </w:r>
+      <w:proofErr w:type="spellEnd"/>
+    </w:p>
+    <w:p>
+      <w:pPr>
+        <w:pStyle w:val="ListParagraph"/>
+        <w:numPr>
+          <w:ilvl w:val="1"/>
+          <w:numId w:val="2"/>
+        </w:numPr>
+        <w:rPr>
+          <w:lang w:val="en-US"/>
+        </w:rPr>
+      </w:pPr>
+      <w:r>
+        <w:rPr>
+          <w:lang w:val="en-US"/>
+        </w:rPr>
+        <w:t xml:space="preserve">Public int </w:t>
+      </w:r>
+      <w:proofErr w:type="spellStart"/>
+      <w:r>
+        <w:rPr>
+          <w:lang w:val="en-US"/>
+        </w:rPr>
+        <w:t>topLeft</w:t>
+      </w:r>
+      <w:proofErr w:type="spellEnd"/>
+    </w:p>
+    <w:p>
+      <w:pPr>
+        <w:pStyle w:val="ListParagraph"/>
+        <w:numPr>
+          <w:ilvl w:val="1"/>
+          <w:numId w:val="2"/>
+        </w:numPr>
+        <w:rPr>
+          <w:lang w:val="en-US"/>
+        </w:rPr>
+      </w:pPr>
+      <w:r>
+        <w:rPr>
+          <w:lang w:val="en-US"/>
+        </w:rPr>
+        <w:t xml:space="preserve">Public int </w:t>
+      </w:r>
+      <w:proofErr w:type="spellStart"/>
+      <w:r>
+        <w:rPr>
+          <w:lang w:val="en-US"/>
+        </w:rPr>
+        <w:t>bottomRight</w:t>
+      </w:r>
+      <w:proofErr w:type="spellEnd"/>
+    </w:p>
+    <w:p>
+      <w:pPr>
+        <w:pStyle w:val="ListParagraph"/>
+        <w:numPr>
+          <w:ilvl w:val="1"/>
+          <w:numId w:val="2"/>
+        </w:numPr>
+        <w:rPr>
+          <w:lang w:val="en-US"/>
+        </w:rPr>
+      </w:pPr>
+      <w:r>
+        <w:rPr>
+          <w:lang w:val="en-US"/>
+        </w:rPr>
+        <w:t xml:space="preserve">Public int </w:t>
+      </w:r>
+      <w:proofErr w:type="spellStart"/>
+      <w:r>
+        <w:rPr>
+          <w:lang w:val="en-US"/>
+        </w:rPr>
+        <w:t>bottomLeft</w:t>
+      </w:r>
+      <w:proofErr w:type="spellEnd"/>
+    </w:p>
+    <w:p>
+      <w:pPr>
+        <w:pStyle w:val="ListParagraph"/>
+        <w:numPr>
+          <w:ilvl w:val="0"/>
+          <w:numId w:val="2"/>
+        </w:numPr>
+        <w:rPr>
+          <w:lang w:val="en-US"/>
+        </w:rPr>
+      </w:pPr>
+      <w:r>
+        <w:rPr>
+          <w:lang w:val="en-US"/>
+        </w:rPr>
+        <w:t>Statistics</w:t>
+      </w:r>
+    </w:p>
+    <w:p>
+      <w:pPr>
+        <w:pStyle w:val="ListParagraph"/>
+        <w:numPr>
+          <w:ilvl w:val="1"/>
+          <w:numId w:val="2"/>
+        </w:numPr>
+        <w:rPr>
+          <w:lang w:val="en-US"/>
+        </w:rPr>
+      </w:pPr>
+      <w:r>
+        <w:rPr>
+          <w:lang w:val="en-US"/>
+        </w:rPr>
+        <w:t xml:space="preserve">Var </w:t>
+      </w:r>
+      <w:proofErr w:type="spellStart"/>
+      <w:r>
+        <w:rPr>
+          <w:lang w:val="en-US"/>
+        </w:rPr>
+        <w:t>gamesPlayed</w:t>
+      </w:r>
+      <w:proofErr w:type="spellEnd"/>
+    </w:p>
+    <w:p>
+      <w:pPr>
+        <w:pStyle w:val="ListParagraph"/>
+        <w:numPr>
+          <w:ilvl w:val="1"/>
+          <w:numId w:val="2"/>
+        </w:numPr>
+        <w:rPr>
+          <w:lang w:val="en-US"/>
+        </w:rPr>
+      </w:pPr>
+      <w:r>
+        <w:rPr>
+          <w:lang w:val="en-US"/>
+        </w:rPr>
+        <w:t xml:space="preserve">Var </w:t>
+      </w:r>
+      <w:proofErr w:type="spellStart"/>
+      <w:r>
+        <w:rPr>
+          <w:lang w:val="en-US"/>
+        </w:rPr>
+        <w:t>blackWins</w:t>
+      </w:r>
+      <w:proofErr w:type="spellEnd"/>
+    </w:p>
+    <w:p>
+      <w:pPr>
+        <w:pStyle w:val="ListParagraph"/>
+        <w:numPr>
+          <w:ilvl w:val="1"/>
+          <w:numId w:val="2"/>
+        </w:numPr>
+        <w:rPr>
+          <w:lang w:val="en-US"/>
+        </w:rPr>
+      </w:pPr>
+      <w:r>
+        <w:rPr>
+          <w:lang w:val="en-US"/>
+        </w:rPr>
+        <w:t xml:space="preserve">Var </w:t>
+      </w:r>
+      <w:proofErr w:type="spellStart"/>
+      <w:r>
+        <w:rPr>
+          <w:lang w:val="en-US"/>
+        </w:rPr>
+        <w:t>whiteWins</w:t>
+      </w:r>
+      <w:proofErr w:type="spellEnd"/>
+    </w:p>
+    <w:p>
+      <w:pPr>
+        <w:pStyle w:val="ListParagraph"/>
+        <w:numPr>
+          <w:ilvl w:val="1"/>
+          <w:numId w:val="2"/>
+        </w:numPr>
+        <w:rPr>
+          <w:lang w:val="en-US"/>
+        </w:rPr>
+      </w:pPr>
+      <w:r>
+        <w:rPr>
+          <w:lang w:val="en-US"/>
+        </w:rPr>
+        <w:t xml:space="preserve">Var </w:t>
+      </w:r>
+      <w:proofErr w:type="spellStart"/>
+      <w:r>
+        <w:rPr>
+          <w:lang w:val="en-US"/>
+        </w:rPr>
+        <w:t>playersOnline</w:t>
+      </w:r>
+      <w:proofErr w:type="spellEnd"/>
+    </w:p>
+    <w:p>
+      <w:pPr>
+        <w:pStyle w:val="ListParagraph"/>
+        <w:numPr>
+          <w:ilvl w:val="1"/>
+          <w:numId w:val="2"/>
+        </w:numPr>
+        <w:rPr>
+          <w:lang w:val="en-US"/>
+        </w:rPr>
+      </w:pPr>
+      <w:r>
+        <w:rPr>
+          <w:lang w:val="en-US"/>
+        </w:rPr>
+        <w:t xml:space="preserve">Var </w:t>
+      </w:r>
+      <w:proofErr w:type="spellStart"/>
+      <w:r>
+        <w:rPr>
+          <w:lang w:val="en-US"/>
+        </w:rPr>
+        <w:t>ongoingGames</w:t>
+      </w:r>
+      <w:proofErr w:type="spellEnd"/>
+    </w:p>
+    <w:p>
+      <w:pPr>
+        <w:pStyle w:val="ListParagraph"/>
+        <w:numPr>
+          <w:ilvl w:val="0"/>
+          <w:numId w:val="2"/>
+        </w:numPr>
+        <w:rPr>
+          <w:lang w:val="en-US"/>
+        </w:rPr>
+      </w:pPr>
+      <w:proofErr w:type="spellStart"/>
+      <w:r>
+        <w:rPr>
+          <w:lang w:val="en-US"/>
+        </w:rPr>
+        <w:t>Leaderbord</w:t>
+      </w:r>
+      <w:proofErr w:type="spellEnd"/>
+    </w:p>
+    <w:p>
+      <w:pPr>
+        <w:pStyle w:val="ListParagraph"/>
+        <w:numPr>
+          <w:ilvl w:val="1"/>
+          <w:numId w:val="2"/>
+        </w:numPr>
+        <w:rPr>
+          <w:lang w:val="en-US"/>
+        </w:rPr>
+      </w:pPr>
+      <w:r>
+        <w:rPr>
+          <w:lang w:val="en-US"/>
+        </w:rPr>
+        <w:t>Var leaderboard (2-dimensional array, nicknames and scores)</w:t>
+      </w:r>
+    </w:p>
+    <w:p>
+      <w:pPr>
+        <w:rPr>
+          <w:lang w:val="en-US"/>
+        </w:rPr>
+      </w:pPr>
+    </w:p>
+    <w:p>
+      <w:pPr>
+        <w:rPr>
+          <w:lang w:val="en-US"/>
+        </w:rPr>
+      </w:pPr>
+      <w:r>
+        <w:rPr>
+          <w:lang w:val="en-US"/>
+        </w:rPr>
+        <w:t>3.3</w:t>
+      </w:r>
+    </w:p>
+    <w:p>
+      <w:pPr>
+        <w:pStyle w:val="ListParagraph"/>
+        <w:numPr>
+          <w:ilvl w:val="0"/>
+          <w:numId w:val="3"/>
+        </w:numPr>
+        <w:rPr>
+          <w:lang w:val="en-US"/>
+        </w:rPr>
+      </w:pPr>
+      <w:r>
+        <w:rPr>
+          <w:lang w:val="en-US"/>
+        </w:rPr>
+        <w:t>Server to client</w:t>
+      </w:r>
+    </w:p>
+    <w:p>
+      <w:pPr>
+        <w:pStyle w:val="ListParagraph"/>
+        <w:numPr>
+          <w:ilvl w:val="1"/>
+          <w:numId w:val="3"/>
+        </w:numPr>
+        <w:rPr>
+          <w:lang w:val="en-US"/>
+        </w:rPr>
+      </w:pPr>
+      <w:r>
+        <w:rPr>
+          <w:lang w:val="en-US"/>
+        </w:rPr>
+        <w:t>Json board after move</w:t>
+      </w:r>
+    </w:p>
+    <w:p>
+      <w:pPr>
+        <w:pStyle w:val="ListParagraph"/>
+        <w:numPr>
+          <w:ilvl w:val="1"/>
+          <w:numId w:val="3"/>
+        </w:numPr>
+        <w:rPr>
+          <w:lang w:val="en-US"/>
+        </w:rPr>
+      </w:pPr>
+      <w:r>
+        <w:rPr>
+          <w:lang w:val="en-US"/>
+        </w:rPr>
+        <w:t>Win/lose/other conceded</w:t>
+      </w:r>
+    </w:p>
+    <w:p>
+      <w:pPr>
+        <w:pStyle w:val="ListParagraph"/>
+        <w:numPr>
+          <w:ilvl w:val="1"/>
+          <w:numId w:val="3"/>
+        </w:numPr>
+        <w:rPr>
+          <w:lang w:val="en-US"/>
+        </w:rPr>
+      </w:pPr>
+      <w:proofErr w:type="spellStart"/>
+      <w:r>
+        <w:rPr>
+          <w:lang w:val="en-US"/>
+        </w:rPr>
+        <w:t>makeMove</w:t>
+      </w:r>
+      <w:proofErr w:type="spellEnd"/>
+    </w:p>
+    <w:p>
+      <w:pPr>
+        <w:pStyle w:val="ListParagraph"/>
+        <w:numPr>
+          <w:ilvl w:val="1"/>
+          <w:numId w:val="3"/>
+        </w:numPr>
+        <w:rPr>
+          <w:lang w:val="en-US"/>
+        </w:rPr>
+      </w:pPr>
+      <w:proofErr w:type="spellStart"/>
+      <w:r>
+        <w:rPr>
+          <w:lang w:val="en-US"/>
+        </w:rPr>
+        <w:t>gameState</w:t>
+      </w:r>
+      <w:proofErr w:type="spellEnd"/>
+    </w:p>
+    <w:p>
+      <w:pPr>
+        <w:pStyle w:val="ListParagraph"/>
+        <w:numPr>
+          <w:ilvl w:val="0"/>
+          <w:numId w:val="3"/>
+        </w:numPr>
+        <w:rPr>
+          <w:lang w:val="en-US"/>
+        </w:rPr>
+      </w:pPr>
+      <w:r>
+        <w:rPr>
+          <w:lang w:val="en-US"/>
+        </w:rPr>
+        <w:t>Client to server</w:t>
+      </w:r>
+    </w:p>
+    <w:p>
+      <w:pPr>
+        <w:pStyle w:val="ListParagraph"/>
+        <w:numPr>
+          <w:ilvl w:val="1"/>
+          <w:numId w:val="3"/>
+        </w:numPr>
+        <w:rPr>
+          <w:lang w:val="en-US"/>
+        </w:rPr>
+      </w:pPr>
+      <w:r>
+        <w:rPr>
+          <w:lang w:val="en-US"/>
+        </w:rPr>
+        <w:t>Move location</w:t>
+      </w:r>
+    </w:p>
+    <w:p>
+      <w:pPr>
+        <w:pStyle w:val="ListParagraph"/>
+        <w:numPr>
+          <w:ilvl w:val="1"/>
+          <w:numId w:val="3"/>
+        </w:numPr>
+        <w:rPr>
+          <w:lang w:val="en-US"/>
+        </w:rPr>
+      </w:pPr>
+      <w:r>
+        <w:rPr>
+          <w:lang w:val="en-US"/>
+        </w:rPr>
+        <w:t>Concede</w:t>
+      </w:r>
+    </w:p>
+    <w:p>
+      <w:pPr>
+        <w:pStyle w:val="ListParagraph"/>
+        <w:numPr>
+          <w:ilvl w:val="1"/>
+          <w:numId w:val="3"/>
+        </w:numPr>
+        <w:rPr>
+          <w:lang w:val="en-US"/>
+        </w:rPr>
+      </w:pPr>
+      <w:r>
+        <w:rPr>
+          <w:lang w:val="en-US"/>
+        </w:rPr>
+        <w:t>gameStartData</w:t>
+      </w:r>
       <w:bookmarkStart w:id="0" w:name="_GoBack"/>
       <w:bookmarkEnd w:id="0"/>
-      <w:proofErr w:type="spellStart"/>
-      <w:r>
-        <w:rPr>
-          <w:lang w:val="en-US"/>
-        </w:rPr>
-        <w:t>topRight</w:t>
-      </w:r>
-      <w:proofErr w:type="spellEnd"/>
-    </w:p>
-    <w:p>
-      <w:pPr>
-        <w:pStyle w:val="ListParagraph"/>
-        <w:numPr>
-          <w:ilvl w:val="1"/>
-          <w:numId w:val="2"/>
-        </w:numPr>
-        <w:rPr>
-          <w:lang w:val="en-US"/>
-        </w:rPr>
-      </w:pPr>
-      <w:r>
-        <w:rPr>
-          <w:lang w:val="en-US"/>
-        </w:rPr>
-        <w:t xml:space="preserve">Public int </w:t>
-      </w:r>
-      <w:proofErr w:type="spellStart"/>
-      <w:r>
-        <w:rPr>
-          <w:lang w:val="en-US"/>
-        </w:rPr>
-        <w:t>topLeft</w:t>
-      </w:r>
-      <w:proofErr w:type="spellEnd"/>
-    </w:p>
-    <w:p>
-      <w:pPr>
-        <w:pStyle w:val="ListParagraph"/>
-        <w:numPr>
-          <w:ilvl w:val="1"/>
-          <w:numId w:val="2"/>
-        </w:numPr>
-        <w:rPr>
-          <w:lang w:val="en-US"/>
-        </w:rPr>
-      </w:pPr>
-      <w:r>
-        <w:rPr>
-          <w:lang w:val="en-US"/>
-        </w:rPr>
-        <w:t xml:space="preserve">Public int </w:t>
-      </w:r>
-      <w:proofErr w:type="spellStart"/>
-      <w:r>
-        <w:rPr>
-          <w:lang w:val="en-US"/>
-        </w:rPr>
-        <w:t>bottomRight</w:t>
-      </w:r>
-      <w:proofErr w:type="spellEnd"/>
-    </w:p>
-    <w:p>
-      <w:pPr>
-        <w:pStyle w:val="ListParagraph"/>
-        <w:numPr>
-          <w:ilvl w:val="1"/>
-          <w:numId w:val="2"/>
-        </w:numPr>
-        <w:rPr>
-          <w:lang w:val="en-US"/>
-        </w:rPr>
-      </w:pPr>
-      <w:r>
-        <w:rPr>
-          <w:lang w:val="en-US"/>
-        </w:rPr>
-        <w:t xml:space="preserve">Public int </w:t>
-      </w:r>
-      <w:proofErr w:type="spellStart"/>
-      <w:r>
-        <w:rPr>
-          <w:lang w:val="en-US"/>
-        </w:rPr>
-        <w:t>bottomLeft</w:t>
-      </w:r>
-      <w:proofErr w:type="spellEnd"/>
-    </w:p>
-    <w:p>
-      <w:pPr>
-        <w:pStyle w:val="ListParagraph"/>
-        <w:numPr>
-          <w:ilvl w:val="0"/>
-          <w:numId w:val="2"/>
-        </w:numPr>
-        <w:rPr>
-          <w:lang w:val="en-US"/>
-        </w:rPr>
-      </w:pPr>
-      <w:r>
-        <w:rPr>
-          <w:lang w:val="en-US"/>
-        </w:rPr>
-        <w:t>Statistics</w:t>
-      </w:r>
-    </w:p>
-    <w:p>
-      <w:pPr>
-        <w:pStyle w:val="ListParagraph"/>
-        <w:numPr>
-          <w:ilvl w:val="1"/>
-          <w:numId w:val="2"/>
-        </w:numPr>
-        <w:rPr>
-          <w:lang w:val="en-US"/>
-        </w:rPr>
-      </w:pPr>
-      <w:r>
-        <w:rPr>
-          <w:lang w:val="en-US"/>
-        </w:rPr>
-        <w:t xml:space="preserve">Var </w:t>
-      </w:r>
-      <w:proofErr w:type="spellStart"/>
-      <w:r>
-        <w:rPr>
-          <w:lang w:val="en-US"/>
-        </w:rPr>
-        <w:t>gamesPlayed</w:t>
-      </w:r>
-      <w:proofErr w:type="spellEnd"/>
-    </w:p>
-    <w:p>
-      <w:pPr>
-        <w:pStyle w:val="ListParagraph"/>
-        <w:numPr>
-          <w:ilvl w:val="1"/>
-          <w:numId w:val="2"/>
-        </w:numPr>
-        <w:rPr>
-          <w:lang w:val="en-US"/>
-        </w:rPr>
-      </w:pPr>
-      <w:r>
-        <w:rPr>
-          <w:lang w:val="en-US"/>
-        </w:rPr>
-        <w:t xml:space="preserve">Var </w:t>
-      </w:r>
-      <w:proofErr w:type="spellStart"/>
-      <w:r>
-        <w:rPr>
-          <w:lang w:val="en-US"/>
-        </w:rPr>
-        <w:t>blackWins</w:t>
-      </w:r>
-      <w:proofErr w:type="spellEnd"/>
-    </w:p>
-    <w:p>
-      <w:pPr>
-        <w:pStyle w:val="ListParagraph"/>
-        <w:numPr>
-          <w:ilvl w:val="1"/>
-          <w:numId w:val="2"/>
-        </w:numPr>
-        <w:rPr>
-          <w:lang w:val="en-US"/>
-        </w:rPr>
-      </w:pPr>
-      <w:r>
-        <w:rPr>
-          <w:lang w:val="en-US"/>
-        </w:rPr>
-        <w:t xml:space="preserve">Var </w:t>
-      </w:r>
-      <w:proofErr w:type="spellStart"/>
-      <w:r>
-        <w:rPr>
-          <w:lang w:val="en-US"/>
-        </w:rPr>
-        <w:t>whiteWins</w:t>
-      </w:r>
-      <w:proofErr w:type="spellEnd"/>
-    </w:p>
-    <w:p>
-      <w:pPr>
-        <w:pStyle w:val="ListParagraph"/>
-        <w:numPr>
-          <w:ilvl w:val="1"/>
-          <w:numId w:val="2"/>
-        </w:numPr>
-        <w:rPr>
-          <w:lang w:val="en-US"/>
-        </w:rPr>
-      </w:pPr>
-      <w:r>
-        <w:rPr>
-          <w:lang w:val="en-US"/>
-        </w:rPr>
-        <w:t xml:space="preserve">Var </w:t>
-      </w:r>
-      <w:proofErr w:type="spellStart"/>
-      <w:r>
-        <w:rPr>
-          <w:lang w:val="en-US"/>
-        </w:rPr>
-        <w:t>playersOnline</w:t>
-      </w:r>
-      <w:proofErr w:type="spellEnd"/>
-    </w:p>
-    <w:p>
-      <w:pPr>
-        <w:pStyle w:val="ListParagraph"/>
-        <w:numPr>
-          <w:ilvl w:val="1"/>
-          <w:numId w:val="2"/>
-        </w:numPr>
-        <w:rPr>
-          <w:lang w:val="en-US"/>
-        </w:rPr>
-      </w:pPr>
-      <w:r>
-        <w:rPr>
-          <w:lang w:val="en-US"/>
-        </w:rPr>
-        <w:t xml:space="preserve">Var </w:t>
-      </w:r>
-      <w:proofErr w:type="spellStart"/>
-      <w:r>
-        <w:rPr>
-          <w:lang w:val="en-US"/>
-        </w:rPr>
-        <w:t>ongoingGames</w:t>
-      </w:r>
-      <w:proofErr w:type="spellEnd"/>
-    </w:p>
-    <w:p>
-      <w:pPr>
-        <w:pStyle w:val="ListParagraph"/>
-        <w:numPr>
-          <w:ilvl w:val="0"/>
-          <w:numId w:val="2"/>
-        </w:numPr>
-        <w:rPr>
-          <w:lang w:val="en-US"/>
-        </w:rPr>
-      </w:pPr>
-      <w:proofErr w:type="spellStart"/>
-      <w:r>
-        <w:rPr>
-          <w:lang w:val="en-US"/>
-        </w:rPr>
-        <w:t>Leaderbord</w:t>
-      </w:r>
-      <w:proofErr w:type="spellEnd"/>
-    </w:p>
-    <w:p>
-      <w:pPr>
-        <w:pStyle w:val="ListParagraph"/>
-        <w:numPr>
-          <w:ilvl w:val="1"/>
-          <w:numId w:val="2"/>
-        </w:numPr>
-        <w:rPr>
-          <w:lang w:val="en-US"/>
-        </w:rPr>
-      </w:pPr>
-      <w:r>
-        <w:rPr>
-          <w:lang w:val="en-US"/>
-        </w:rPr>
-        <w:t>Var leaderboard (2-dimensional array, nicknames and scores)</w:t>
-      </w:r>
-    </w:p>
-    <w:p>
-      <w:pPr>
-        <w:pStyle w:val="ListParagraph"/>
-        <w:numPr>
-          <w:ilvl w:val="1"/>
-          <w:numId w:val="2"/>
-        </w:numPr>
-        <w:rPr>
-          <w:lang w:val="en-US"/>
-        </w:rPr>
-      </w:pPr>
     </w:p>
     <w:sectPr>
       <w:headerReference w:type="default" r:id="rId7"/>
@@ -1866,6 +1934,119 @@
     </w:lvl>
   </w:abstractNum>
   <w:abstractNum w:abstractNumId="1" w15:restartNumberingAfterBreak="0">
+    <w:nsid w:val="29973FA8"/>
+    <w:multiLevelType w:val="hybridMultilevel"/>
+    <w:tmpl w:val="D2B4CCEC"/>
+    <w:lvl w:ilvl="0" w:tplc="08090001">
+      <w:start w:val="1"/>
+      <w:numFmt w:val="bullet"/>
+      <w:lvlText w:val=""/>
+      <w:lvlJc w:val="left"/>
+      <w:pPr>
+        <w:ind w:left="720" w:hanging="360"/>
+      </w:pPr>
+      <w:rPr>
+        <w:rFonts w:ascii="Symbol" w:hAnsi="Symbol" w:hint="default"/>
+      </w:rPr>
+    </w:lvl>
+    <w:lvl w:ilvl="1" w:tplc="08090003">
+      <w:start w:val="1"/>
+      <w:numFmt w:val="bullet"/>
+      <w:lvlText w:val="o"/>
+      <w:lvlJc w:val="left"/>
+      <w:pPr>
+        <w:ind w:left="1440" w:hanging="360"/>
+      </w:pPr>
+      <w:rPr>
+        <w:rFonts w:ascii="Courier New" w:hAnsi="Courier New" w:cs="Courier New" w:hint="default"/>
+      </w:rPr>
+    </w:lvl>
+    <w:lvl w:ilvl="2" w:tplc="08090005" w:tentative="1">
+      <w:start w:val="1"/>
+      <w:numFmt w:val="bullet"/>
+      <w:lvlText w:val=""/>
+      <w:lvlJc w:val="left"/>
+      <w:pPr>
+        <w:ind w:left="2160" w:hanging="360"/>
+      </w:pPr>
+      <w:rPr>
+        <w:rFonts w:ascii="Wingdings" w:hAnsi="Wingdings" w:hint="default"/>
+      </w:rPr>
+    </w:lvl>
+    <w:lvl w:ilvl="3" w:tplc="08090001" w:tentative="1">
+      <w:start w:val="1"/>
+      <w:numFmt w:val="bullet"/>
+      <w:lvlText w:val=""/>
+      <w:lvlJc w:val="left"/>
+      <w:pPr>
+        <w:ind w:left="2880" w:hanging="360"/>
+      </w:pPr>
+      <w:rPr>
+        <w:rFonts w:ascii="Symbol" w:hAnsi="Symbol" w:hint="default"/>
+      </w:rPr>
+    </w:lvl>
+    <w:lvl w:ilvl="4" w:tplc="08090003" w:tentative="1">
+      <w:start w:val="1"/>
+      <w:numFmt w:val="bullet"/>
+      <w:lvlText w:val="o"/>
+      <w:lvlJc w:val="left"/>
+      <w:pPr>
+        <w:ind w:left="3600" w:hanging="360"/>
+      </w:pPr>
+      <w:rPr>
+        <w:rFonts w:ascii="Courier New" w:hAnsi="Courier New" w:cs="Courier New" w:hint="default"/>
+      </w:rPr>
+    </w:lvl>
+    <w:lvl w:ilvl="5" w:tplc="08090005" w:tentative="1">
+      <w:start w:val="1"/>
+      <w:numFmt w:val="bullet"/>
+      <w:lvlText w:val=""/>
+      <w:lvlJc w:val="left"/>
+      <w:pPr>
+        <w:ind w:left="4320" w:hanging="360"/>
+      </w:pPr>
+      <w:rPr>
+        <w:rFonts w:ascii="Wingdings" w:hAnsi="Wingdings" w:hint="default"/>
+      </w:rPr>
+    </w:lvl>
+    <w:lvl w:ilvl="6" w:tplc="08090001" w:tentative="1">
+      <w:start w:val="1"/>
+      <w:numFmt w:val="bullet"/>
+      <w:lvlText w:val=""/>
+      <w:lvlJc w:val="left"/>
+      <w:pPr>
+        <w:ind w:left="5040" w:hanging="360"/>
+      </w:pPr>
+      <w:rPr>
+        <w:rFonts w:ascii="Symbol" w:hAnsi="Symbol" w:hint="default"/>
+      </w:rPr>
+    </w:lvl>
+    <w:lvl w:ilvl="7" w:tplc="08090003" w:tentative="1">
+      <w:start w:val="1"/>
+      <w:numFmt w:val="bullet"/>
+      <w:lvlText w:val="o"/>
+      <w:lvlJc w:val="left"/>
+      <w:pPr>
+        <w:ind w:left="5760" w:hanging="360"/>
+      </w:pPr>
+      <w:rPr>
+        <w:rFonts w:ascii="Courier New" w:hAnsi="Courier New" w:cs="Courier New" w:hint="default"/>
+      </w:rPr>
+    </w:lvl>
+    <w:lvl w:ilvl="8" w:tplc="08090005" w:tentative="1">
+      <w:start w:val="1"/>
+      <w:numFmt w:val="bullet"/>
+      <w:lvlText w:val=""/>
+      <w:lvlJc w:val="left"/>
+      <w:pPr>
+        <w:ind w:left="6480" w:hanging="360"/>
+      </w:pPr>
+      <w:rPr>
+        <w:rFonts w:ascii="Wingdings" w:hAnsi="Wingdings" w:hint="default"/>
+      </w:rPr>
+    </w:lvl>
+  </w:abstractNum>
+  <w:abstractNum w:abstractNumId="2" w15:restartNumberingAfterBreak="0">
     <w:nsid w:val="74E308C9"/>
     <w:multiLevelType w:val="hybridMultilevel"/>
     <w:tmpl w:val="563A7258"/>
@@ -1982,6 +2163,9 @@
     <w:abstractNumId w:val="0"/>
   </w:num>
   <w:num w:numId="2">
+    <w:abstractNumId w:val="2"/>
+  </w:num>
+  <w:num w:numId="3">
     <w:abstractNumId w:val="1"/>
   </w:num>
 </w:numbering>
